--- a/bdt/quantum computing/ex1.docx
+++ b/bdt/quantum computing/ex1.docx
@@ -44,7 +44,6 @@
           <w:ilvl w:val="0"/>
           <w:numId w:val="1001"/>
         </w:numPr>
-        <w:pStyle w:val="Compact"/>
       </w:pPr>
       <w:r>
         <w:t xml:space="preserve">Baseado na notação vista em aula, qual das opções abaixo representa um estado quântico:</w:t>
@@ -53,7 +52,7 @@
     <w:p>
       <w:pPr>
         <w:numPr>
-          <w:ilvl w:val="0"/>
+          <w:ilvl w:val="1"/>
           <w:numId w:val="1002"/>
         </w:numPr>
         <w:pStyle w:val="Compact"/>
@@ -65,7 +64,7 @@
     <w:p>
       <w:pPr>
         <w:numPr>
-          <w:ilvl w:val="0"/>
+          <w:ilvl w:val="1"/>
           <w:numId w:val="1002"/>
         </w:numPr>
         <w:pStyle w:val="Compact"/>
@@ -77,7 +76,7 @@
     <w:p>
       <w:pPr>
         <w:numPr>
-          <w:ilvl w:val="0"/>
+          <w:ilvl w:val="1"/>
           <w:numId w:val="1002"/>
         </w:numPr>
         <w:pStyle w:val="Compact"/>
@@ -89,7 +88,7 @@
     <w:p>
       <w:pPr>
         <w:numPr>
-          <w:ilvl w:val="0"/>
+          <w:ilvl w:val="1"/>
           <w:numId w:val="1002"/>
         </w:numPr>
         <w:pStyle w:val="Compact"/>
@@ -102,11 +101,70 @@
       <w:pPr>
         <w:numPr>
           <w:ilvl w:val="0"/>
+          <w:numId w:val="1001"/>
+        </w:numPr>
+      </w:pPr>
+      <w:r>
+        <w:t xml:space="preserve">Como é chamada a notação utilizada na questão anterior?</w:t>
+      </w:r>
+    </w:p>
+    <w:p>
+      <w:pPr>
+        <w:numPr>
+          <w:ilvl w:val="1"/>
           <w:numId w:val="1003"/>
         </w:numPr>
-      </w:pPr>
-      <w:r>
-        <w:t xml:space="preserve">Como é chamada a notação utilizada na questão anterior?</w:t>
+        <w:pStyle w:val="Compact"/>
+      </w:pPr>
+      <w:r>
+        <w:t xml:space="preserve">☐ bit</w:t>
+      </w:r>
+    </w:p>
+    <w:p>
+      <w:pPr>
+        <w:numPr>
+          <w:ilvl w:val="1"/>
+          <w:numId w:val="1003"/>
+        </w:numPr>
+        <w:pStyle w:val="Compact"/>
+      </w:pPr>
+      <w:r>
+        <w:t xml:space="preserve">☐ complexa</w:t>
+      </w:r>
+    </w:p>
+    <w:p>
+      <w:pPr>
+        <w:numPr>
+          <w:ilvl w:val="1"/>
+          <w:numId w:val="1003"/>
+        </w:numPr>
+        <w:pStyle w:val="Compact"/>
+      </w:pPr>
+      <w:r>
+        <w:t xml:space="preserve">☐ set</w:t>
+      </w:r>
+    </w:p>
+    <w:p>
+      <w:pPr>
+        <w:numPr>
+          <w:ilvl w:val="1"/>
+          <w:numId w:val="1003"/>
+        </w:numPr>
+        <w:pStyle w:val="Compact"/>
+      </w:pPr>
+      <w:r>
+        <w:t xml:space="preserve">☐ ket</w:t>
+      </w:r>
+    </w:p>
+    <w:p>
+      <w:pPr>
+        <w:numPr>
+          <w:ilvl w:val="0"/>
+          <w:numId w:val="1001"/>
+        </w:numPr>
+      </w:pPr>
+      <w:r>
+        <w:t xml:space="preserve">A esfera de Bloch é utilizada para representar qual aspecto da computação quântica?</w:t>
       </w:r>
     </w:p>
     <w:p>
@@ -118,7 +176,7 @@
         <w:pStyle w:val="Compact"/>
       </w:pPr>
       <w:r>
-        <w:t xml:space="preserve">☐ bit</w:t>
+        <w:t xml:space="preserve">☐ Estados Quânticos</w:t>
       </w:r>
     </w:p>
     <w:p>
@@ -130,7 +188,7 @@
         <w:pStyle w:val="Compact"/>
       </w:pPr>
       <w:r>
-        <w:t xml:space="preserve">☐ complexa</w:t>
+        <w:t xml:space="preserve">☐ Circuitos Quânticos</w:t>
       </w:r>
     </w:p>
     <w:p>
@@ -142,7 +200,7 @@
         <w:pStyle w:val="Compact"/>
       </w:pPr>
       <w:r>
-        <w:t xml:space="preserve">☐ set</w:t>
+        <w:t xml:space="preserve">☐ Algoritmos Quânticos</w:t>
       </w:r>
     </w:p>
     <w:p>
@@ -154,73 +212,14 @@
         <w:pStyle w:val="Compact"/>
       </w:pPr>
       <w:r>
-        <w:t xml:space="preserve">☐ ket</w:t>
+        <w:t xml:space="preserve">☐ Bits Clássicos</w:t>
       </w:r>
     </w:p>
     <w:p>
       <w:pPr>
         <w:numPr>
           <w:ilvl w:val="0"/>
-          <w:numId w:val="1003"/>
-        </w:numPr>
-      </w:pPr>
-      <w:r>
-        <w:t xml:space="preserve">A esfera de Bloch é utilizada para representar qual aspecto da computação quântica?</w:t>
-      </w:r>
-    </w:p>
-    <w:p>
-      <w:pPr>
-        <w:numPr>
-          <w:ilvl w:val="1"/>
-          <w:numId w:val="1005"/>
-        </w:numPr>
-        <w:pStyle w:val="Compact"/>
-      </w:pPr>
-      <w:r>
-        <w:t xml:space="preserve">☐ Estados Quânticos</w:t>
-      </w:r>
-    </w:p>
-    <w:p>
-      <w:pPr>
-        <w:numPr>
-          <w:ilvl w:val="1"/>
-          <w:numId w:val="1005"/>
-        </w:numPr>
-        <w:pStyle w:val="Compact"/>
-      </w:pPr>
-      <w:r>
-        <w:t xml:space="preserve">☐ Circuitos Quânticos</w:t>
-      </w:r>
-    </w:p>
-    <w:p>
-      <w:pPr>
-        <w:numPr>
-          <w:ilvl w:val="1"/>
-          <w:numId w:val="1005"/>
-        </w:numPr>
-        <w:pStyle w:val="Compact"/>
-      </w:pPr>
-      <w:r>
-        <w:t xml:space="preserve">☐ Algoritmos Quânticos</w:t>
-      </w:r>
-    </w:p>
-    <w:p>
-      <w:pPr>
-        <w:numPr>
-          <w:ilvl w:val="1"/>
-          <w:numId w:val="1005"/>
-        </w:numPr>
-        <w:pStyle w:val="Compact"/>
-      </w:pPr>
-      <w:r>
-        <w:t xml:space="preserve">☐ Bits Clássicos</w:t>
-      </w:r>
-    </w:p>
-    <w:p>
-      <w:pPr>
-        <w:numPr>
-          <w:ilvl w:val="0"/>
-          <w:numId w:val="1003"/>
+          <w:numId w:val="1001"/>
         </w:numPr>
       </w:pPr>
       <w:r>
@@ -546,91 +545,6 @@
       </w:pPr>
     </w:lvl>
   </w:abstractNum>
-  <w:abstractNum w:abstractNumId="99412">
-    <w:nsid w:val="A99412"/>
-    <w:multiLevelType w:val="multilevel"/>
-    <w:lvl w:ilvl="0">
-      <w:start w:val="2"/>
-      <w:numFmt w:val="decimal"/>
-      <w:lvlText w:val="%1."/>
-      <w:lvlJc w:val="left"/>
-      <w:pPr>
-        <w:ind w:left="720" w:hanging="480"/>
-      </w:pPr>
-    </w:lvl>
-    <w:lvl w:ilvl="1">
-      <w:start w:val="2"/>
-      <w:numFmt w:val="decimal"/>
-      <w:lvlText w:val="%2."/>
-      <w:lvlJc w:val="left"/>
-      <w:pPr>
-        <w:ind w:left="1440" w:hanging="480"/>
-      </w:pPr>
-    </w:lvl>
-    <w:lvl w:ilvl="2">
-      <w:start w:val="2"/>
-      <w:numFmt w:val="decimal"/>
-      <w:lvlText w:val="%3."/>
-      <w:lvlJc w:val="left"/>
-      <w:pPr>
-        <w:ind w:left="2160" w:hanging="480"/>
-      </w:pPr>
-    </w:lvl>
-    <w:lvl w:ilvl="3">
-      <w:start w:val="2"/>
-      <w:numFmt w:val="decimal"/>
-      <w:lvlText w:val="%4."/>
-      <w:lvlJc w:val="left"/>
-      <w:pPr>
-        <w:ind w:left="2880" w:hanging="480"/>
-      </w:pPr>
-    </w:lvl>
-    <w:lvl w:ilvl="4">
-      <w:start w:val="2"/>
-      <w:numFmt w:val="decimal"/>
-      <w:lvlText w:val="%5."/>
-      <w:lvlJc w:val="left"/>
-      <w:pPr>
-        <w:ind w:left="3600" w:hanging="480"/>
-      </w:pPr>
-    </w:lvl>
-    <w:lvl w:ilvl="5">
-      <w:start w:val="2"/>
-      <w:numFmt w:val="decimal"/>
-      <w:lvlText w:val="%6."/>
-      <w:lvlJc w:val="left"/>
-      <w:pPr>
-        <w:ind w:left="4320" w:hanging="480"/>
-      </w:pPr>
-    </w:lvl>
-    <w:lvl w:ilvl="6">
-      <w:start w:val="2"/>
-      <w:numFmt w:val="decimal"/>
-      <w:lvlText w:val="%7."/>
-      <w:lvlJc w:val="left"/>
-      <w:pPr>
-        <w:ind w:left="5040" w:hanging="480"/>
-      </w:pPr>
-    </w:lvl>
-    <w:lvl w:ilvl="7">
-      <w:start w:val="2"/>
-      <w:numFmt w:val="decimal"/>
-      <w:lvlText w:val="%8."/>
-      <w:lvlJc w:val="left"/>
-      <w:pPr>
-        <w:ind w:left="5760" w:hanging="480"/>
-      </w:pPr>
-    </w:lvl>
-    <w:lvl w:ilvl="8">
-      <w:start w:val="2"/>
-      <w:numFmt w:val="decimal"/>
-      <w:lvlText w:val="%9."/>
-      <w:lvlJc w:val="left"/>
-      <w:pPr>
-        <w:ind w:left="6480" w:hanging="480"/>
-      </w:pPr>
-    </w:lvl>
-  </w:abstractNum>
   <w:num w:numId="1000">
     <w:abstractNumId w:val="990"/>
   </w:num>
@@ -668,39 +582,9 @@
     <w:abstractNumId w:val="991"/>
   </w:num>
   <w:num w:numId="1003">
-    <w:abstractNumId w:val="99412"/>
-    <w:lvlOverride w:ilvl="0">
-      <w:startOverride w:val="2"/>
-    </w:lvlOverride>
-    <w:lvlOverride w:ilvl="1">
-      <w:startOverride w:val="2"/>
-    </w:lvlOverride>
-    <w:lvlOverride w:ilvl="2">
-      <w:startOverride w:val="2"/>
-    </w:lvlOverride>
-    <w:lvlOverride w:ilvl="3">
-      <w:startOverride w:val="2"/>
-    </w:lvlOverride>
-    <w:lvlOverride w:ilvl="4">
-      <w:startOverride w:val="2"/>
-    </w:lvlOverride>
-    <w:lvlOverride w:ilvl="5">
-      <w:startOverride w:val="2"/>
-    </w:lvlOverride>
-    <w:lvlOverride w:ilvl="6">
-      <w:startOverride w:val="2"/>
-    </w:lvlOverride>
-    <w:lvlOverride w:ilvl="7">
-      <w:startOverride w:val="2"/>
-    </w:lvlOverride>
-    <w:lvlOverride w:ilvl="8">
-      <w:startOverride w:val="2"/>
-    </w:lvlOverride>
+    <w:abstractNumId w:val="991"/>
   </w:num>
   <w:num w:numId="1004">
-    <w:abstractNumId w:val="991"/>
-  </w:num>
-  <w:num w:numId="1005">
     <w:abstractNumId w:val="991"/>
   </w:num>
 </w:numbering>
